--- a/Memoria/Presentación proyecto.docx
+++ b/Memoria/Presentación proyecto.docx
@@ -101,10 +101,7 @@
         <w:t xml:space="preserve"> y un sistema empotrado donde se implementa el sistema de control y permite la comunicación con la instrumentación de la planta piloto (</w:t>
       </w:r>
       <w:r>
-        <w:t>NXP FRDM-K64F</w:t>
-      </w:r>
-      <w:r>
-        <w:t>)</w:t>
+        <w:t>NXP FRDM-K64F)</w:t>
       </w:r>
       <w:r>
         <w:t>.</w:t>
@@ -243,13 +240,53 @@
         </w:numPr>
       </w:pPr>
       <w:r>
-        <w:t>Entorno de desarrollo integrado (IDE).</w:t>
+        <w:t>Entorno de desarrollo integrado (IDE). Microsoft Visual Studio 2017</w:t>
+      </w:r>
+    </w:p>
+    <w:p>
+      <w:pPr>
+        <w:numPr>
+          <w:ilvl w:val="0"/>
+          <w:numId w:val="2"/>
+        </w:numPr>
+      </w:pPr>
+      <w:r>
+        <w:t>Base de datos.</w:t>
       </w:r>
       <w:r>
         <w:t xml:space="preserve"> </w:t>
       </w:r>
-      <w:r>
-        <w:t>Microsoft Visual Studio 2017</w:t>
+      <w:proofErr w:type="spellStart"/>
+      <w:r>
+        <w:t>microsoft</w:t>
+      </w:r>
+      <w:proofErr w:type="spellEnd"/>
+      <w:r>
+        <w:t xml:space="preserve"> </w:t>
+      </w:r>
+      <w:proofErr w:type="spellStart"/>
+      <w:r>
+        <w:t>Sql</w:t>
+      </w:r>
+      <w:proofErr w:type="spellEnd"/>
+      <w:r>
+        <w:t xml:space="preserve"> server y </w:t>
+      </w:r>
+      <w:proofErr w:type="spellStart"/>
+      <w:r>
+        <w:t>management</w:t>
+      </w:r>
+      <w:proofErr w:type="spellEnd"/>
+      <w:r>
+        <w:t xml:space="preserve"> </w:t>
+      </w:r>
+      <w:proofErr w:type="spellStart"/>
+      <w:r>
+        <w:t>studio</w:t>
+      </w:r>
+      <w:proofErr w:type="spellEnd"/>
+      <w:r>
+        <w:t xml:space="preserve"> 17</w:t>
       </w:r>
     </w:p>
     <w:p>
@@ -260,14 +297,68 @@
         </w:numPr>
       </w:pPr>
       <w:r>
-        <w:t>Base de datos.</w:t>
+        <w:t>Editores</w:t>
+      </w:r>
+      <w:r>
+        <w:t xml:space="preserve">: </w:t>
+      </w:r>
+      <w:proofErr w:type="spellStart"/>
+      <w:r>
+        <w:t>texmaker</w:t>
+      </w:r>
+      <w:proofErr w:type="spellEnd"/>
+      <w:r>
+        <w:t xml:space="preserve">, vs </w:t>
+      </w:r>
+      <w:proofErr w:type="spellStart"/>
+      <w:r>
+        <w:t>code</w:t>
+      </w:r>
+      <w:proofErr w:type="spellEnd"/>
+    </w:p>
+    <w:p>
+      <w:pPr>
+        <w:numPr>
+          <w:ilvl w:val="0"/>
+          <w:numId w:val="2"/>
+        </w:numPr>
+      </w:pPr>
+      <w:r>
+        <w:t>Comunicación.</w:t>
+      </w:r>
+      <w:r>
+        <w:t xml:space="preserve"> Correo electrónico, reuniones, </w:t>
+      </w:r>
+      <w:proofErr w:type="spellStart"/>
+      <w:r>
+        <w:t>canvas</w:t>
+      </w:r>
+      <w:proofErr w:type="spellEnd"/>
+    </w:p>
+    <w:p>
+      <w:pPr>
+        <w:numPr>
+          <w:ilvl w:val="0"/>
+          <w:numId w:val="2"/>
+        </w:numPr>
+      </w:pPr>
+      <w:r>
+        <w:t>Documentación.</w:t>
       </w:r>
       <w:r>
         <w:t xml:space="preserve"> </w:t>
       </w:r>
       <w:proofErr w:type="spellStart"/>
       <w:r>
-        <w:t>microsoft</w:t>
+        <w:t>Latex</w:t>
+      </w:r>
+      <w:proofErr w:type="spellEnd"/>
+      <w:r>
+        <w:t xml:space="preserve">, </w:t>
+      </w:r>
+      <w:proofErr w:type="spellStart"/>
+      <w:r>
+        <w:t>html</w:t>
       </w:r>
       <w:proofErr w:type="spellEnd"/>
       <w:r>
@@ -275,28 +366,34 @@
       </w:r>
       <w:proofErr w:type="spellStart"/>
       <w:r>
-        <w:t>Sql</w:t>
-      </w:r>
-      <w:proofErr w:type="spellEnd"/>
-      <w:r>
-        <w:t xml:space="preserve"> server y </w:t>
-      </w:r>
-      <w:proofErr w:type="spellStart"/>
-      <w:r>
-        <w:t>management</w:t>
-      </w:r>
-      <w:proofErr w:type="spellEnd"/>
+        <w:t>hel</w:t>
+      </w:r>
+      <w:r>
+        <w:t>p</w:t>
+      </w:r>
+      <w:proofErr w:type="spellEnd"/>
+      <w:r>
+        <w:t xml:space="preserve"> workshop</w:t>
+      </w:r>
+    </w:p>
+    <w:p>
+      <w:pPr>
+        <w:numPr>
+          <w:ilvl w:val="0"/>
+          <w:numId w:val="2"/>
+        </w:numPr>
+      </w:pPr>
+      <w:r>
+        <w:t>Test.</w:t>
+      </w:r>
       <w:r>
         <w:t xml:space="preserve"> </w:t>
       </w:r>
       <w:proofErr w:type="spellStart"/>
       <w:r>
-        <w:t>studio</w:t>
-      </w:r>
-      <w:proofErr w:type="spellEnd"/>
-      <w:r>
-        <w:t xml:space="preserve"> 17</w:t>
-      </w:r>
+        <w:t>codacy</w:t>
+      </w:r>
+      <w:proofErr w:type="spellEnd"/>
     </w:p>
     <w:p>
       <w:pPr>
@@ -306,129 +403,36 @@
         </w:numPr>
       </w:pPr>
       <w:r>
-        <w:t>Editores</w:t>
-      </w:r>
-      <w:r>
-        <w:t xml:space="preserve">: </w:t>
-      </w:r>
-      <w:proofErr w:type="spellStart"/>
-      <w:r>
-        <w:t>texmaker</w:t>
-      </w:r>
-      <w:proofErr w:type="spellEnd"/>
-      <w:r>
-        <w:t>, vs code</w:t>
+        <w:t>Otras herramientas.</w:t>
+      </w:r>
+      <w:r>
+        <w:t xml:space="preserve"> Paint.net, termite, active </w:t>
+      </w:r>
+      <w:proofErr w:type="spellStart"/>
+      <w:r>
+        <w:t>presenter</w:t>
+      </w:r>
+      <w:proofErr w:type="spellEnd"/>
+      <w:r>
+        <w:t xml:space="preserve">, </w:t>
+      </w:r>
+      <w:proofErr w:type="spellStart"/>
+      <w:r>
+        <w:t>p&amp;e</w:t>
+      </w:r>
+      <w:proofErr w:type="spellEnd"/>
+      <w:r>
+        <w:t xml:space="preserve"> driver</w:t>
+      </w:r>
+    </w:p>
+    <w:p/>
+    <w:p>
+      <w:r>
+        <w:t>Aspectos relevantes del proyecto</w:t>
       </w:r>
       <w:bookmarkStart w:id="0" w:name="_GoBack"/>
       <w:bookmarkEnd w:id="0"/>
     </w:p>
-    <w:p>
-      <w:pPr>
-        <w:numPr>
-          <w:ilvl w:val="0"/>
-          <w:numId w:val="2"/>
-        </w:numPr>
-      </w:pPr>
-      <w:r>
-        <w:t>Comunicación.</w:t>
-      </w:r>
-      <w:r>
-        <w:t xml:space="preserve"> Correo electrónico, reuniones, </w:t>
-      </w:r>
-      <w:proofErr w:type="spellStart"/>
-      <w:r>
-        <w:t>canvas</w:t>
-      </w:r>
-      <w:proofErr w:type="spellEnd"/>
-    </w:p>
-    <w:p>
-      <w:pPr>
-        <w:numPr>
-          <w:ilvl w:val="0"/>
-          <w:numId w:val="2"/>
-        </w:numPr>
-      </w:pPr>
-      <w:r>
-        <w:t>Documentación.</w:t>
-      </w:r>
-      <w:r>
-        <w:t xml:space="preserve"> </w:t>
-      </w:r>
-      <w:proofErr w:type="spellStart"/>
-      <w:r>
-        <w:t>Latex</w:t>
-      </w:r>
-      <w:proofErr w:type="spellEnd"/>
-      <w:r>
-        <w:t xml:space="preserve">, </w:t>
-      </w:r>
-      <w:proofErr w:type="spellStart"/>
-      <w:r>
-        <w:t>html</w:t>
-      </w:r>
-      <w:proofErr w:type="spellEnd"/>
-      <w:r>
-        <w:t xml:space="preserve"> </w:t>
-      </w:r>
-      <w:proofErr w:type="spellStart"/>
-      <w:r>
-        <w:t>hel</w:t>
-      </w:r>
-      <w:proofErr w:type="spellEnd"/>
-      <w:r>
-        <w:t xml:space="preserve"> workshop</w:t>
-      </w:r>
-    </w:p>
-    <w:p>
-      <w:pPr>
-        <w:numPr>
-          <w:ilvl w:val="0"/>
-          <w:numId w:val="2"/>
-        </w:numPr>
-      </w:pPr>
-      <w:r>
-        <w:t>Test.</w:t>
-      </w:r>
-      <w:r>
-        <w:t xml:space="preserve"> </w:t>
-      </w:r>
-      <w:proofErr w:type="spellStart"/>
-      <w:r>
-        <w:t>codacy</w:t>
-      </w:r>
-      <w:proofErr w:type="spellEnd"/>
-    </w:p>
-    <w:p>
-      <w:pPr>
-        <w:numPr>
-          <w:ilvl w:val="0"/>
-          <w:numId w:val="2"/>
-        </w:numPr>
-      </w:pPr>
-      <w:r>
-        <w:t>Otras herramientas.</w:t>
-      </w:r>
-      <w:r>
-        <w:t xml:space="preserve"> Paint.net, termite, active </w:t>
-      </w:r>
-      <w:proofErr w:type="spellStart"/>
-      <w:r>
-        <w:t>presenter</w:t>
-      </w:r>
-      <w:proofErr w:type="spellEnd"/>
-      <w:r>
-        <w:t xml:space="preserve">, </w:t>
-      </w:r>
-      <w:proofErr w:type="spellStart"/>
-      <w:r>
-        <w:t>p&amp;e</w:t>
-      </w:r>
-      <w:proofErr w:type="spellEnd"/>
-      <w:r>
-        <w:t xml:space="preserve"> driver</w:t>
-      </w:r>
-    </w:p>
-    <w:p/>
     <w:sectPr>
       <w:pgSz w:w="11906" w:h="16838"/>
       <w:pgMar w:top="1417" w:right="1701" w:bottom="1417" w:left="1701" w:header="708" w:footer="708" w:gutter="0"/>
@@ -1131,6 +1135,7 @@
   <w:style w:type="character" w:default="1" w:styleId="Fuentedeprrafopredeter">
     <w:name w:val="Default Paragraph Font"/>
     <w:uiPriority w:val="1"/>
+    <w:semiHidden/>
     <w:unhideWhenUsed/>
   </w:style>
   <w:style w:type="table" w:default="1" w:styleId="Tablanormal">
